--- a/Lab09/Answers to Lab09 questions.docx
+++ b/Lab09/Answers to Lab09 questions.docx
@@ -31,7 +31,19 @@
         </w:numPr>
       </w:pPr>
       <w:r>
-        <w:t>Defines a object-oriented way to represent and manipulate player objects from the traditional non-object-oriented Monopoly database.</w:t>
+        <w:t>Defines a</w:t>
+      </w:r>
+      <w:r>
+        <w:t>n</w:t>
+      </w:r>
+      <w:r>
+        <w:t xml:space="preserve"> object-oriented way to represent and manipulate player objects from the traditional non-object-oriented </w:t>
+      </w:r>
+      <w:r>
+        <w:t xml:space="preserve">relational </w:t>
+      </w:r>
+      <w:r>
+        <w:t>Monopoly database.</w:t>
       </w:r>
     </w:p>
     <w:p>
@@ -43,6 +55,62 @@
         </w:numPr>
       </w:pPr>
       <w:r>
+        <w:t>How does it compare with the Player table?</w:t>
+      </w:r>
+    </w:p>
+    <w:p>
+      <w:pPr>
+        <w:pStyle w:val="ListParagraph"/>
+        <w:numPr>
+          <w:ilvl w:val="1"/>
+          <w:numId w:val="1"/>
+        </w:numPr>
+      </w:pPr>
+      <w:r>
+        <w:t xml:space="preserve">It essentially contains the same attributes as the Player table: id, </w:t>
+      </w:r>
+      <w:proofErr w:type="spellStart"/>
+      <w:r>
+        <w:t>emailAddress</w:t>
+      </w:r>
+      <w:proofErr w:type="spellEnd"/>
+      <w:r>
+        <w:t>, and name.</w:t>
+      </w:r>
+    </w:p>
+    <w:p>
+      <w:pPr>
+        <w:pStyle w:val="ListParagraph"/>
+        <w:numPr>
+          <w:ilvl w:val="1"/>
+          <w:numId w:val="1"/>
+        </w:numPr>
+      </w:pPr>
+      <w:r>
+        <w:t>Only real difference is that everything is wrapped up in a Class, with private class members, public constructor, getters, and setters.</w:t>
+      </w:r>
+    </w:p>
+    <w:p>
+      <w:pPr>
+        <w:pStyle w:val="ListParagraph"/>
+        <w:numPr>
+          <w:ilvl w:val="1"/>
+          <w:numId w:val="1"/>
+        </w:numPr>
+      </w:pPr>
+      <w:r>
+        <w:t>Otherwise, it’s an exact duplicate of the structure of the Player table.</w:t>
+      </w:r>
+    </w:p>
+    <w:p>
+      <w:pPr>
+        <w:pStyle w:val="ListParagraph"/>
+        <w:numPr>
+          <w:ilvl w:val="0"/>
+          <w:numId w:val="1"/>
+        </w:numPr>
+      </w:pPr>
+      <w:r>
         <w:t>What is the Java-based technology used to access data from a database?</w:t>
       </w:r>
     </w:p>
@@ -67,6 +135,32 @@
         </w:numPr>
       </w:pPr>
       <w:r>
+        <w:t>How many API endpoints does this application support and where are they implemented?</w:t>
+      </w:r>
+    </w:p>
+    <w:p>
+      <w:pPr>
+        <w:pStyle w:val="ListParagraph"/>
+        <w:numPr>
+          <w:ilvl w:val="1"/>
+          <w:numId w:val="1"/>
+        </w:numPr>
+      </w:pPr>
+      <w:r>
+        <w:t>2 API endpoints</w:t>
+      </w:r>
+      <w:bookmarkStart w:id="0" w:name="_GoBack"/>
+      <w:bookmarkEnd w:id="0"/>
+    </w:p>
+    <w:p>
+      <w:pPr>
+        <w:pStyle w:val="ListParagraph"/>
+        <w:numPr>
+          <w:ilvl w:val="0"/>
+          <w:numId w:val="1"/>
+        </w:numPr>
+      </w:pPr>
+      <w:r>
         <w:t>What endpoints does the web service implement and where are they implemented?</w:t>
       </w:r>
     </w:p>
@@ -79,7 +173,7 @@
         </w:numPr>
       </w:pPr>
       <w:r>
-        <w:t>GET endpoints</w:t>
+        <w:t>GET , PUT, POST, DELETE operations in PLayerResource.java</w:t>
       </w:r>
     </w:p>
     <w:p>
@@ -89,6 +183,11 @@
           <w:ilvl w:val="1"/>
           <w:numId w:val="1"/>
         </w:numPr>
+        <w:rPr>
+          <w:rStyle w:val="Hyperlink"/>
+          <w:color w:val="auto"/>
+          <w:u w:val="none"/>
+        </w:rPr>
       </w:pPr>
       <w:hyperlink r:id="rId5" w:history="1">
         <w:r>
@@ -107,9 +206,38 @@
           <w:numId w:val="1"/>
         </w:numPr>
       </w:pPr>
-      <w:r>
-        <w:t>PlayerResource.java</w:t>
-      </w:r>
+      <w:hyperlink r:id="rId6" w:history="1">
+        <w:r>
+          <w:rPr>
+            <w:rStyle w:val="Hyperlink"/>
+          </w:rPr>
+          <w:t>https://calvincs262-monopoly.appspot.com/monopoly/v1/pla</w:t>
+        </w:r>
+        <w:r>
+          <w:rPr>
+            <w:rStyle w:val="Hyperlink"/>
+          </w:rPr>
+          <w:t>y</w:t>
+        </w:r>
+        <w:r>
+          <w:rPr>
+            <w:rStyle w:val="Hyperlink"/>
+          </w:rPr>
+          <w:t>er</w:t>
+        </w:r>
+      </w:hyperlink>
+      <w:r>
+        <w:t>/ insert ID # here.</w:t>
+      </w:r>
+    </w:p>
+    <w:p>
+      <w:pPr>
+        <w:pStyle w:val="ListParagraph"/>
+        <w:numPr>
+          <w:ilvl w:val="1"/>
+          <w:numId w:val="1"/>
+        </w:numPr>
+      </w:pPr>
     </w:p>
     <w:p>
       <w:pPr>
@@ -183,7 +311,23 @@
         </w:numPr>
       </w:pPr>
       <w:r>
-        <w:t>List&lt;Player&gt; Return a list of type Players.  Obtained by parsing the ResultSet object and adding each element in the ResultSet as a new element in List&lt;Player&gt;.</w:t>
+        <w:t xml:space="preserve">List&lt;Player&gt; Return a list of type Players.  Obtained by parsing the </w:t>
+      </w:r>
+      <w:proofErr w:type="spellStart"/>
+      <w:r>
+        <w:t>ResultSet</w:t>
+      </w:r>
+      <w:proofErr w:type="spellEnd"/>
+      <w:r>
+        <w:t xml:space="preserve"> object and adding each element in the </w:t>
+      </w:r>
+      <w:proofErr w:type="spellStart"/>
+      <w:r>
+        <w:t>ResultSet</w:t>
+      </w:r>
+      <w:proofErr w:type="spellEnd"/>
+      <w:r>
+        <w:t xml:space="preserve"> as a new element in List&lt;Player&gt;.</w:t>
       </w:r>
     </w:p>
     <w:p>
@@ -195,7 +339,31 @@
         </w:numPr>
       </w:pPr>
       <w:r>
-        <w:t>JDBC result sets: A Java object that contains the results of executing an SQL query.  Contains the rows that satisfy the conditions of the query.  The data stored in a ResultSet object is retrieved through a set of get methods that allows access to the various columns of the current row.  The ResultSet.next method is used to move to the next row of the ResultSet, making it the current row.</w:t>
+        <w:t xml:space="preserve">JDBC result sets: A Java object that contains the results of executing an SQL query.  Contains the rows that satisfy the conditions of the query.  The data stored in a </w:t>
+      </w:r>
+      <w:proofErr w:type="spellStart"/>
+      <w:r>
+        <w:t>ResultSet</w:t>
+      </w:r>
+      <w:proofErr w:type="spellEnd"/>
+      <w:r>
+        <w:t xml:space="preserve"> object is retrieved through a set of get methods that allows access to the various columns of the current row.  The </w:t>
+      </w:r>
+      <w:proofErr w:type="spellStart"/>
+      <w:r>
+        <w:t>ResultSet.next</w:t>
+      </w:r>
+      <w:proofErr w:type="spellEnd"/>
+      <w:r>
+        <w:t xml:space="preserve"> method is used to move to the next row of the </w:t>
+      </w:r>
+      <w:proofErr w:type="spellStart"/>
+      <w:r>
+        <w:t>ResultSet</w:t>
+      </w:r>
+      <w:proofErr w:type="spellEnd"/>
+      <w:r>
+        <w:t>, making it the current row.</w:t>
       </w:r>
     </w:p>
     <w:p>
@@ -207,7 +375,36 @@
         </w:numPr>
       </w:pPr>
       <w:r>
-        <w:t>SQL relation: A set of tuples d1, d2,…,dn, where each element dj is a member of Dj, a data domain.</w:t>
+        <w:t>SQL relation: A set of tuples d1, d2,…</w:t>
+      </w:r>
+      <w:proofErr w:type="gramStart"/>
+      <w:r>
+        <w:t>,</w:t>
+      </w:r>
+      <w:proofErr w:type="spellStart"/>
+      <w:r>
+        <w:t>dn</w:t>
+      </w:r>
+      <w:proofErr w:type="spellEnd"/>
+      <w:proofErr w:type="gramEnd"/>
+      <w:r>
+        <w:t xml:space="preserve">, where each element </w:t>
+      </w:r>
+      <w:proofErr w:type="spellStart"/>
+      <w:r>
+        <w:t>dj</w:t>
+      </w:r>
+      <w:proofErr w:type="spellEnd"/>
+      <w:r>
+        <w:t xml:space="preserve"> is a member of </w:t>
+      </w:r>
+      <w:proofErr w:type="spellStart"/>
+      <w:r>
+        <w:t>Dj</w:t>
+      </w:r>
+      <w:proofErr w:type="spellEnd"/>
+      <w:r>
+        <w:t>, a data domain.</w:t>
       </w:r>
       <w:r>
         <w:t xml:space="preserve">  No ordering to the elements of the tuples of a relation.  Each element is called an attribute value.</w:t>
@@ -222,10 +419,23 @@
         </w:numPr>
       </w:pPr>
       <w:r>
-        <w:t>The function getValueSt</w:t>
-      </w:r>
-      <w:r>
-        <w:t>ringOrNull() is not called.  When would you want to use it?</w:t>
+        <w:t xml:space="preserve">The function </w:t>
+      </w:r>
+      <w:proofErr w:type="spellStart"/>
+      <w:proofErr w:type="gramStart"/>
+      <w:r>
+        <w:t>getValueSt</w:t>
+      </w:r>
+      <w:r>
+        <w:t>ringOrNull</w:t>
+      </w:r>
+      <w:proofErr w:type="spellEnd"/>
+      <w:r>
+        <w:t>(</w:t>
+      </w:r>
+      <w:proofErr w:type="gramEnd"/>
+      <w:r>
+        <w:t>) is not called.  When would you want to use it?</w:t>
       </w:r>
     </w:p>
     <w:p>
@@ -242,8 +452,21 @@
       <w:r>
         <w:t>ssociated player.name attribute, as not all player tuples have a name.</w:t>
       </w:r>
-      <w:bookmarkStart w:id="0" w:name="_GoBack"/>
-      <w:bookmarkEnd w:id="0"/>
+    </w:p>
+    <w:p>
+      <w:pPr>
+        <w:pStyle w:val="ListParagraph"/>
+        <w:numPr>
+          <w:ilvl w:val="0"/>
+          <w:numId w:val="1"/>
+        </w:numPr>
+      </w:pPr>
+      <w:r>
+        <w:t>Note: I sort of did these questions before you updated and revamped Lab09; he</w:t>
+      </w:r>
+      <w:r>
+        <w:t>nce I added to what I had to reflect the updated Exercise 9.1.</w:t>
+      </w:r>
     </w:p>
     <w:sectPr>
       <w:pgSz w:w="12240" w:h="15840"/>
@@ -819,6 +1042,18 @@
       <w:u w:val="single"/>
     </w:rPr>
   </w:style>
+  <w:style w:type="character" w:styleId="FollowedHyperlink">
+    <w:name w:val="FollowedHyperlink"/>
+    <w:basedOn w:val="DefaultParagraphFont"/>
+    <w:uiPriority w:val="99"/>
+    <w:semiHidden/>
+    <w:unhideWhenUsed/>
+    <w:rsid w:val="00B66822"/>
+    <w:rPr>
+      <w:color w:val="954F72" w:themeColor="followedHyperlink"/>
+      <w:u w:val="single"/>
+    </w:rPr>
+  </w:style>
 </w:styles>
 </file>
 

--- a/Lab09/Answers to Lab09 questions.docx
+++ b/Lab09/Answers to Lab09 questions.docx
@@ -7,6 +7,9 @@
         <w:jc w:val="center"/>
       </w:pPr>
       <w:r>
+        <w:t>-</w:t>
+      </w:r>
+      <w:r>
         <w:t>Answers to Lab09 Questions</w:t>
       </w:r>
     </w:p>
@@ -149,8 +152,6 @@
       <w:r>
         <w:t>2 API endpoints</w:t>
       </w:r>
-      <w:bookmarkStart w:id="0" w:name="_GoBack"/>
-      <w:bookmarkEnd w:id="0"/>
     </w:p>
     <w:p>
       <w:pPr>
@@ -173,7 +174,13 @@
         </w:numPr>
       </w:pPr>
       <w:r>
-        <w:t>GET , PUT, POST, DELETE operations in PLayerResource.java</w:t>
+        <w:t>GET , PU</w:t>
+      </w:r>
+      <w:r>
+        <w:t>T, POST, DELETE operations in Pl</w:t>
+      </w:r>
+      <w:r>
+        <w:t>ayerResource.java</w:t>
       </w:r>
     </w:p>
     <w:p>
@@ -211,19 +218,7 @@
           <w:rPr>
             <w:rStyle w:val="Hyperlink"/>
           </w:rPr>
-          <w:t>https://calvincs262-monopoly.appspot.com/monopoly/v1/pla</w:t>
-        </w:r>
-        <w:r>
-          <w:rPr>
-            <w:rStyle w:val="Hyperlink"/>
-          </w:rPr>
-          <w:t>y</w:t>
-        </w:r>
-        <w:r>
-          <w:rPr>
-            <w:rStyle w:val="Hyperlink"/>
-          </w:rPr>
-          <w:t>er</w:t>
+          <w:t>https://calvincs262-monopoly.appspot.com/monopoly/v1/player</w:t>
         </w:r>
       </w:hyperlink>
       <w:r>
@@ -339,7 +334,12 @@
         </w:numPr>
       </w:pPr>
       <w:r>
-        <w:t xml:space="preserve">JDBC result sets: A Java object that contains the results of executing an SQL query.  Contains the rows that satisfy the conditions of the query.  The data stored in a </w:t>
+        <w:t xml:space="preserve">JDBC result sets: A Java object that contains the results of executing an SQL query.  Contains </w:t>
+      </w:r>
+      <w:bookmarkStart w:id="0" w:name="_GoBack"/>
+      <w:bookmarkEnd w:id="0"/>
+      <w:r>
+        <w:t xml:space="preserve">the rows that satisfy the conditions of the query.  The data stored in a </w:t>
       </w:r>
       <w:proofErr w:type="spellStart"/>
       <w:r>

--- a/Lab09/Answers to Lab09 questions.docx
+++ b/Lab09/Answers to Lab09 questions.docx
@@ -229,31 +229,22 @@
       <w:pPr>
         <w:pStyle w:val="ListParagraph"/>
         <w:numPr>
+          <w:ilvl w:val="0"/>
+          <w:numId w:val="1"/>
+        </w:numPr>
+      </w:pPr>
+      <w:r>
+        <w:t>Compare and contrast the following:</w:t>
+      </w:r>
+    </w:p>
+    <w:p>
+      <w:pPr>
+        <w:pStyle w:val="ListParagraph"/>
+        <w:numPr>
           <w:ilvl w:val="1"/>
           <w:numId w:val="1"/>
         </w:numPr>
       </w:pPr>
-    </w:p>
-    <w:p>
-      <w:pPr>
-        <w:pStyle w:val="ListParagraph"/>
-        <w:numPr>
-          <w:ilvl w:val="0"/>
-          <w:numId w:val="1"/>
-        </w:numPr>
-      </w:pPr>
-      <w:r>
-        <w:t>Compare and contrast the following:</w:t>
-      </w:r>
-    </w:p>
-    <w:p>
-      <w:pPr>
-        <w:pStyle w:val="ListParagraph"/>
-        <w:numPr>
-          <w:ilvl w:val="1"/>
-          <w:numId w:val="1"/>
-        </w:numPr>
-      </w:pPr>
       <w:r>
         <w:t>SQL query statements vs. JDBC statement objects</w:t>
       </w:r>
@@ -267,79 +258,82 @@
         </w:numPr>
       </w:pPr>
       <w:r>
-        <w:t>JDBC statement objects seem to be a wrapper for the SQL query statements.</w:t>
-      </w:r>
-    </w:p>
-    <w:p>
-      <w:pPr>
-        <w:pStyle w:val="ListParagraph"/>
-        <w:numPr>
-          <w:ilvl w:val="2"/>
-          <w:numId w:val="1"/>
-        </w:numPr>
-      </w:pPr>
-      <w:r>
-        <w:t>JDBC takes arguments into the method and passes it into a formatted string that corresponds to the SQL query that is sent to the database.</w:t>
-      </w:r>
-    </w:p>
-    <w:p>
-      <w:pPr>
-        <w:pStyle w:val="ListParagraph"/>
-        <w:numPr>
-          <w:ilvl w:val="1"/>
-          <w:numId w:val="1"/>
-        </w:numPr>
-      </w:pPr>
-      <w:r>
-        <w:t>SQL relations vs. JDBC</w:t>
-      </w:r>
-      <w:r>
-        <w:t xml:space="preserve"> result sets vs. List&lt;Player&gt;</w:t>
-      </w:r>
-    </w:p>
-    <w:p>
-      <w:pPr>
-        <w:pStyle w:val="ListParagraph"/>
-        <w:numPr>
-          <w:ilvl w:val="2"/>
-          <w:numId w:val="1"/>
-        </w:numPr>
-      </w:pPr>
-      <w:r>
-        <w:t xml:space="preserve">List&lt;Player&gt; Return a list of type Players.  Obtained by parsing the </w:t>
-      </w:r>
-      <w:proofErr w:type="spellStart"/>
-      <w:r>
-        <w:t>ResultSet</w:t>
-      </w:r>
-      <w:proofErr w:type="spellEnd"/>
-      <w:r>
-        <w:t xml:space="preserve"> object and adding each element in the </w:t>
-      </w:r>
-      <w:proofErr w:type="spellStart"/>
-      <w:r>
-        <w:t>ResultSet</w:t>
-      </w:r>
-      <w:proofErr w:type="spellEnd"/>
-      <w:r>
-        <w:t xml:space="preserve"> as a new element in List&lt;Player&gt;.</w:t>
-      </w:r>
-    </w:p>
-    <w:p>
-      <w:pPr>
-        <w:pStyle w:val="ListParagraph"/>
-        <w:numPr>
-          <w:ilvl w:val="2"/>
-          <w:numId w:val="1"/>
-        </w:numPr>
-      </w:pPr>
-      <w:r>
-        <w:t xml:space="preserve">JDBC result sets: A Java object that contains the results of executing an SQL query.  Contains </w:t>
+        <w:t>JDBC statement objects seem to be a wrapper</w:t>
+      </w:r>
+      <w:r>
+        <w:t>/interface/adapter</w:t>
       </w:r>
       <w:bookmarkStart w:id="0" w:name="_GoBack"/>
       <w:bookmarkEnd w:id="0"/>
       <w:r>
-        <w:t xml:space="preserve">the rows that satisfy the conditions of the query.  The data stored in a </w:t>
+        <w:t xml:space="preserve"> for the SQL query statements.</w:t>
+      </w:r>
+    </w:p>
+    <w:p>
+      <w:pPr>
+        <w:pStyle w:val="ListParagraph"/>
+        <w:numPr>
+          <w:ilvl w:val="2"/>
+          <w:numId w:val="1"/>
+        </w:numPr>
+      </w:pPr>
+      <w:r>
+        <w:t>JDBC takes arguments into the method and passes it into a formatted string that corresponds to the SQL query that is sent to the database.</w:t>
+      </w:r>
+    </w:p>
+    <w:p>
+      <w:pPr>
+        <w:pStyle w:val="ListParagraph"/>
+        <w:numPr>
+          <w:ilvl w:val="1"/>
+          <w:numId w:val="1"/>
+        </w:numPr>
+      </w:pPr>
+      <w:r>
+        <w:t>SQL relations vs. JDBC</w:t>
+      </w:r>
+      <w:r>
+        <w:t xml:space="preserve"> result sets vs. List&lt;Player&gt;</w:t>
+      </w:r>
+    </w:p>
+    <w:p>
+      <w:pPr>
+        <w:pStyle w:val="ListParagraph"/>
+        <w:numPr>
+          <w:ilvl w:val="2"/>
+          <w:numId w:val="1"/>
+        </w:numPr>
+      </w:pPr>
+      <w:r>
+        <w:t xml:space="preserve">List&lt;Player&gt; Return a list of type Players.  Obtained by parsing the </w:t>
+      </w:r>
+      <w:proofErr w:type="spellStart"/>
+      <w:r>
+        <w:t>ResultSet</w:t>
+      </w:r>
+      <w:proofErr w:type="spellEnd"/>
+      <w:r>
+        <w:t xml:space="preserve"> object and adding each element in the </w:t>
+      </w:r>
+      <w:proofErr w:type="spellStart"/>
+      <w:r>
+        <w:t>ResultSet</w:t>
+      </w:r>
+      <w:proofErr w:type="spellEnd"/>
+      <w:r>
+        <w:t xml:space="preserve"> as a new element in List&lt;Player&gt;.</w:t>
+      </w:r>
+    </w:p>
+    <w:p>
+      <w:pPr>
+        <w:pStyle w:val="ListParagraph"/>
+        <w:numPr>
+          <w:ilvl w:val="2"/>
+          <w:numId w:val="1"/>
+        </w:numPr>
+      </w:pPr>
+      <w:r>
+        <w:t xml:space="preserve">JDBC result sets: A Java object that contains the results of executing an SQL query.  Contains the rows that satisfy the conditions of the query.  The data stored in a </w:t>
       </w:r>
       <w:proofErr w:type="spellStart"/>
       <w:r>
